--- a/DAW/InstalaciónBind9.docx
+++ b/DAW/InstalaciónBind9.docx
@@ -142,7 +142,7 @@
           <w:r>
             <w:fldChar w:fldCharType="separate"/>
           </w:r>
-          <w:hyperlink w:anchor="_Toc115463677" w:history="1">
+          <w:hyperlink w:anchor="_Toc119879291" w:history="1">
             <w:r>
               <w:rPr>
                 <w:rStyle w:val="Hipervnculo"/>
@@ -184,7 +184,7 @@
                 <w:noProof/>
                 <w:webHidden/>
               </w:rPr>
-              <w:instrText xml:space="preserve"> PAGEREF _Toc115463677 \h </w:instrText>
+              <w:instrText xml:space="preserve"> PAGEREF _Toc119879291 \h </w:instrText>
             </w:r>
             <w:r>
               <w:rPr>
@@ -228,7 +228,7 @@
               <w:lang w:eastAsia="es-ES"/>
             </w:rPr>
           </w:pPr>
-          <w:hyperlink w:anchor="_Toc115463678" w:history="1">
+          <w:hyperlink w:anchor="_Toc119879292" w:history="1">
             <w:r>
               <w:rPr>
                 <w:rStyle w:val="Hipervnculo"/>
@@ -270,7 +270,7 @@
                 <w:noProof/>
                 <w:webHidden/>
               </w:rPr>
-              <w:instrText xml:space="preserve"> PAGEREF _Toc115463678 \h </w:instrText>
+              <w:instrText xml:space="preserve"> PAGEREF _Toc119879292 \h </w:instrText>
             </w:r>
             <w:r>
               <w:rPr>
@@ -313,7 +313,7 @@
               <w:lang w:eastAsia="es-ES"/>
             </w:rPr>
           </w:pPr>
-          <w:hyperlink w:anchor="_Toc115463681" w:history="1">
+          <w:hyperlink w:anchor="_Toc119879295" w:history="1">
             <w:r>
               <w:rPr>
                 <w:rStyle w:val="Hipervnculo"/>
@@ -340,7 +340,7 @@
                 <w:noProof/>
                 <w:webHidden/>
               </w:rPr>
-              <w:instrText xml:space="preserve"> PAGEREF _Toc115463681 \h </w:instrText>
+              <w:instrText xml:space="preserve"> PAGEREF _Toc119879295 \h </w:instrText>
             </w:r>
             <w:r>
               <w:rPr>
@@ -383,7 +383,7 @@
               <w:lang w:eastAsia="es-ES"/>
             </w:rPr>
           </w:pPr>
-          <w:hyperlink w:anchor="_Toc115463682" w:history="1">
+          <w:hyperlink w:anchor="_Toc119879296" w:history="1">
             <w:r>
               <w:rPr>
                 <w:rStyle w:val="Hipervnculo"/>
@@ -410,7 +410,7 @@
                 <w:noProof/>
                 <w:webHidden/>
               </w:rPr>
-              <w:instrText xml:space="preserve"> PAGEREF _Toc115463682 \h </w:instrText>
+              <w:instrText xml:space="preserve"> PAGEREF _Toc119879296 \h </w:instrText>
             </w:r>
             <w:r>
               <w:rPr>
@@ -454,7 +454,7 @@
               <w:lang w:eastAsia="es-ES"/>
             </w:rPr>
           </w:pPr>
-          <w:hyperlink w:anchor="_Toc115463683" w:history="1">
+          <w:hyperlink w:anchor="_Toc119879297" w:history="1">
             <w:r>
               <w:rPr>
                 <w:rStyle w:val="Hipervnculo"/>
@@ -475,7 +475,7 @@
                 <w:rStyle w:val="Hipervnculo"/>
                 <w:noProof/>
               </w:rPr>
-              <w:t>Pruebas de funcionamiento</w:t>
+              <w:t>Bibliografía</w:t>
             </w:r>
             <w:r>
               <w:rPr>
@@ -496,93 +496,7 @@
                 <w:noProof/>
                 <w:webHidden/>
               </w:rPr>
-              <w:instrText xml:space="preserve"> PAGEREF _Toc115463683 \h </w:instrText>
-            </w:r>
-            <w:r>
-              <w:rPr>
-                <w:noProof/>
-                <w:webHidden/>
-              </w:rPr>
-            </w:r>
-            <w:r>
-              <w:rPr>
-                <w:noProof/>
-                <w:webHidden/>
-              </w:rPr>
-              <w:fldChar w:fldCharType="separate"/>
-            </w:r>
-            <w:r>
-              <w:rPr>
-                <w:noProof/>
-                <w:webHidden/>
-              </w:rPr>
-              <w:t>6</w:t>
-            </w:r>
-            <w:r>
-              <w:rPr>
-                <w:noProof/>
-                <w:webHidden/>
-              </w:rPr>
-              <w:fldChar w:fldCharType="end"/>
-            </w:r>
-          </w:hyperlink>
-        </w:p>
-        <w:p>
-          <w:pPr>
-            <w:pStyle w:val="TDC1"/>
-            <w:tabs>
-              <w:tab w:val="left" w:pos="440"/>
-              <w:tab w:val="right" w:leader="dot" w:pos="8494"/>
-            </w:tabs>
-            <w:rPr>
-              <w:rFonts w:asciiTheme="minorHAnsi" w:eastAsiaTheme="minorEastAsia" w:hAnsiTheme="minorHAnsi"/>
-              <w:noProof/>
-              <w:lang w:eastAsia="es-ES"/>
-            </w:rPr>
-          </w:pPr>
-          <w:hyperlink w:anchor="_Toc115463684" w:history="1">
-            <w:r>
-              <w:rPr>
-                <w:rStyle w:val="Hipervnculo"/>
-                <w:noProof/>
-              </w:rPr>
-              <w:t>4.</w:t>
-            </w:r>
-            <w:r>
-              <w:rPr>
-                <w:rFonts w:asciiTheme="minorHAnsi" w:eastAsiaTheme="minorEastAsia" w:hAnsiTheme="minorHAnsi"/>
-                <w:noProof/>
-                <w:lang w:eastAsia="es-ES"/>
-              </w:rPr>
-              <w:tab/>
-            </w:r>
-            <w:r>
-              <w:rPr>
-                <w:rStyle w:val="Hipervnculo"/>
-                <w:noProof/>
-              </w:rPr>
-              <w:t>Bibliografía</w:t>
-            </w:r>
-            <w:r>
-              <w:rPr>
-                <w:noProof/>
-                <w:webHidden/>
-              </w:rPr>
-              <w:tab/>
-            </w:r>
-            <w:r>
-              <w:rPr>
-                <w:noProof/>
-                <w:webHidden/>
-              </w:rPr>
-              <w:fldChar w:fldCharType="begin"/>
-            </w:r>
-            <w:r>
-              <w:rPr>
-                <w:noProof/>
-                <w:webHidden/>
-              </w:rPr>
-              <w:instrText xml:space="preserve"> PAGEREF _Toc115463684 \h </w:instrText>
+              <w:instrText xml:space="preserve"> PAGEREF _Toc119879297 \h </w:instrText>
             </w:r>
             <w:r>
               <w:rPr>
@@ -628,7 +542,7 @@
       <w:pPr>
         <w:pStyle w:val="Ttulo1DAW"/>
       </w:pPr>
-      <w:bookmarkStart w:id="0" w:name="_Toc115463677"/>
+      <w:bookmarkStart w:id="0" w:name="_Toc119879291"/>
       <w:r>
         <w:lastRenderedPageBreak/>
         <w:t>Introducción</w:t>
@@ -669,7 +583,7 @@
       <w:pPr>
         <w:pStyle w:val="Ttulo1DAW"/>
       </w:pPr>
-      <w:bookmarkStart w:id="1" w:name="_Toc115463678"/>
+      <w:bookmarkStart w:id="1" w:name="_Toc119879292"/>
       <w:r>
         <w:lastRenderedPageBreak/>
         <w:t>Configuración del servidor</w:t>
@@ -697,8 +611,14 @@
       </w:pPr>
       <w:bookmarkStart w:id="2" w:name="_Toc115462778"/>
       <w:bookmarkStart w:id="3" w:name="_Toc115463679"/>
+      <w:bookmarkStart w:id="4" w:name="_Toc119878325"/>
+      <w:bookmarkStart w:id="5" w:name="_Toc119879285"/>
+      <w:bookmarkStart w:id="6" w:name="_Toc119879293"/>
       <w:bookmarkEnd w:id="2"/>
       <w:bookmarkEnd w:id="3"/>
+      <w:bookmarkEnd w:id="4"/>
+      <w:bookmarkEnd w:id="5"/>
+      <w:bookmarkEnd w:id="6"/>
     </w:p>
     <w:p>
       <w:pPr>
@@ -719,20 +639,26 @@
           <w:sz w:val="36"/>
         </w:rPr>
       </w:pPr>
-      <w:bookmarkStart w:id="4" w:name="_Toc115462779"/>
-      <w:bookmarkStart w:id="5" w:name="_Toc115463680"/>
-      <w:bookmarkEnd w:id="4"/>
-      <w:bookmarkEnd w:id="5"/>
+      <w:bookmarkStart w:id="7" w:name="_Toc115462779"/>
+      <w:bookmarkStart w:id="8" w:name="_Toc115463680"/>
+      <w:bookmarkStart w:id="9" w:name="_Toc119878326"/>
+      <w:bookmarkStart w:id="10" w:name="_Toc119879286"/>
+      <w:bookmarkStart w:id="11" w:name="_Toc119879294"/>
+      <w:bookmarkEnd w:id="7"/>
+      <w:bookmarkEnd w:id="8"/>
+      <w:bookmarkEnd w:id="9"/>
+      <w:bookmarkEnd w:id="10"/>
+      <w:bookmarkEnd w:id="11"/>
     </w:p>
     <w:p>
       <w:pPr>
         <w:pStyle w:val="Ttulo2DAW"/>
       </w:pPr>
-      <w:bookmarkStart w:id="6" w:name="_Toc115463681"/>
+      <w:bookmarkStart w:id="12" w:name="_Toc119879295"/>
       <w:r>
         <w:t>Instalación del servicio</w:t>
       </w:r>
-      <w:bookmarkEnd w:id="6"/>
+      <w:bookmarkEnd w:id="12"/>
     </w:p>
     <w:p>
       <w:r>
@@ -751,7 +677,47 @@
           <w:i/>
           <w:iCs/>
         </w:rPr>
-        <w:t>sudo apt-get install bind9</w:t>
+        <w:t xml:space="preserve">sudo </w:t>
+      </w:r>
+      <w:proofErr w:type="spellStart"/>
+      <w:r>
+        <w:rPr>
+          <w:b/>
+          <w:bCs/>
+          <w:i/>
+          <w:iCs/>
+        </w:rPr>
+        <w:t>apt-get</w:t>
+      </w:r>
+      <w:proofErr w:type="spellEnd"/>
+      <w:r>
+        <w:rPr>
+          <w:b/>
+          <w:bCs/>
+          <w:i/>
+          <w:iCs/>
+        </w:rPr>
+        <w:t xml:space="preserve"> </w:t>
+      </w:r>
+      <w:proofErr w:type="spellStart"/>
+      <w:r>
+        <w:rPr>
+          <w:b/>
+          <w:bCs/>
+          <w:i/>
+          <w:iCs/>
+        </w:rPr>
+        <w:t>install</w:t>
+      </w:r>
+      <w:proofErr w:type="spellEnd"/>
+      <w:r>
+        <w:rPr>
+          <w:b/>
+          <w:bCs/>
+          <w:i/>
+          <w:iCs/>
+        </w:rPr>
+        <w:t xml:space="preserve"> bind9</w:t>
       </w:r>
       <w:r>
         <w:t>”.</w:t>
@@ -759,6 +725,9 @@
     </w:p>
     <w:p>
       <w:r>
+        <w:rPr>
+          <w:noProof/>
+        </w:rPr>
         <w:drawing>
           <wp:inline distT="0" distB="0" distL="0" distR="0" wp14:anchorId="174B0B69" wp14:editId="61E45093">
             <wp:extent cx="5400040" cy="2217420"/>
@@ -798,6 +767,9 @@
     </w:p>
     <w:p>
       <w:r>
+        <w:rPr>
+          <w:noProof/>
+        </w:rPr>
         <w:drawing>
           <wp:inline distT="0" distB="0" distL="0" distR="0" wp14:anchorId="3EC418F1" wp14:editId="081FF37D">
             <wp:extent cx="5400040" cy="3379470"/>
@@ -852,7 +824,27 @@
           <w:i/>
           <w:iCs/>
         </w:rPr>
-        <w:t>sudo systemctl status bind9</w:t>
+        <w:t xml:space="preserve">sudo </w:t>
+      </w:r>
+      <w:proofErr w:type="spellStart"/>
+      <w:r>
+        <w:rPr>
+          <w:b/>
+          <w:bCs/>
+          <w:i/>
+          <w:iCs/>
+        </w:rPr>
+        <w:t>systemctl</w:t>
+      </w:r>
+      <w:proofErr w:type="spellEnd"/>
+      <w:r>
+        <w:rPr>
+          <w:b/>
+          <w:bCs/>
+          <w:i/>
+          <w:iCs/>
+        </w:rPr>
+        <w:t xml:space="preserve"> status bind9</w:t>
       </w:r>
       <w:r>
         <w:t>”.</w:t>
@@ -860,6 +852,9 @@
     </w:p>
     <w:p>
       <w:r>
+        <w:rPr>
+          <w:noProof/>
+        </w:rPr>
         <w:drawing>
           <wp:inline distT="0" distB="0" distL="0" distR="0" wp14:anchorId="3CB10947" wp14:editId="6E598B45">
             <wp:extent cx="5400040" cy="1879600"/>
@@ -908,7 +903,27 @@
           <w:i/>
           <w:iCs/>
         </w:rPr>
-        <w:t>sudo systemctl stop bind9</w:t>
+        <w:t xml:space="preserve">sudo </w:t>
+      </w:r>
+      <w:proofErr w:type="spellStart"/>
+      <w:r>
+        <w:rPr>
+          <w:b/>
+          <w:bCs/>
+          <w:i/>
+          <w:iCs/>
+        </w:rPr>
+        <w:t>systemctl</w:t>
+      </w:r>
+      <w:proofErr w:type="spellEnd"/>
+      <w:r>
+        <w:rPr>
+          <w:b/>
+          <w:bCs/>
+          <w:i/>
+          <w:iCs/>
+        </w:rPr>
+        <w:t xml:space="preserve"> stop bind9</w:t>
       </w:r>
       <w:r>
         <w:t>”.</w:t>
@@ -916,6 +931,9 @@
     </w:p>
     <w:p>
       <w:r>
+        <w:rPr>
+          <w:noProof/>
+        </w:rPr>
         <w:drawing>
           <wp:inline distT="0" distB="0" distL="0" distR="0" wp14:anchorId="23687974" wp14:editId="249DA6FE">
             <wp:extent cx="5400040" cy="2152650"/>
@@ -957,11 +975,217 @@
       <w:pPr>
         <w:pStyle w:val="Ttulo2DAW"/>
       </w:pPr>
-      <w:bookmarkStart w:id="7" w:name="_Toc115463682"/>
+      <w:bookmarkStart w:id="13" w:name="_Toc119879296"/>
       <w:r>
         <w:t>Configuración de zonas</w:t>
       </w:r>
-      <w:bookmarkEnd w:id="7"/>
+      <w:bookmarkEnd w:id="13"/>
+    </w:p>
+    <w:p>
+      <w:r>
+        <w:t>Para la zona directa, creamos el fichero “</w:t>
+      </w:r>
+      <w:proofErr w:type="spellStart"/>
+      <w:r>
+        <w:rPr>
+          <w:i/>
+          <w:iCs/>
+        </w:rPr>
+        <w:t>alba.</w:t>
+      </w:r>
+      <w:proofErr w:type="gramStart"/>
+      <w:r>
+        <w:rPr>
+          <w:i/>
+          <w:iCs/>
+        </w:rPr>
+        <w:t>conf.local</w:t>
+      </w:r>
+      <w:proofErr w:type="spellEnd"/>
+      <w:proofErr w:type="gramEnd"/>
+      <w:r>
+        <w:t>” en el que definimos la zona</w:t>
+      </w:r>
+    </w:p>
+    <w:p>
+      <w:r>
+        <w:drawing>
+          <wp:inline distT="0" distB="0" distL="0" distR="0" wp14:anchorId="1511E803" wp14:editId="6AFE8484">
+            <wp:extent cx="4582164" cy="1467055"/>
+            <wp:effectExtent l="0" t="0" r="0" b="0"/>
+            <wp:docPr id="6" name="Imagen 6"/>
+            <wp:cNvGraphicFramePr>
+              <a:graphicFrameLocks xmlns:a="http://schemas.openxmlformats.org/drawingml/2006/main" noChangeAspect="1"/>
+            </wp:cNvGraphicFramePr>
+            <a:graphic xmlns:a="http://schemas.openxmlformats.org/drawingml/2006/main">
+              <a:graphicData uri="http://schemas.openxmlformats.org/drawingml/2006/picture">
+                <pic:pic xmlns:pic="http://schemas.openxmlformats.org/drawingml/2006/picture">
+                  <pic:nvPicPr>
+                    <pic:cNvPr id="1" name=""/>
+                    <pic:cNvPicPr/>
+                  </pic:nvPicPr>
+                  <pic:blipFill>
+                    <a:blip r:embed="rId13"/>
+                    <a:stretch>
+                      <a:fillRect/>
+                    </a:stretch>
+                  </pic:blipFill>
+                  <pic:spPr>
+                    <a:xfrm>
+                      <a:off x="0" y="0"/>
+                      <a:ext cx="4582164" cy="1467055"/>
+                    </a:xfrm>
+                    <a:prstGeom prst="rect">
+                      <a:avLst/>
+                    </a:prstGeom>
+                  </pic:spPr>
+                </pic:pic>
+              </a:graphicData>
+            </a:graphic>
+          </wp:inline>
+        </w:drawing>
+      </w:r>
+    </w:p>
+    <w:p>
+      <w:pPr>
+        <w:jc w:val="left"/>
+      </w:pPr>
+      <w:r>
+        <w:br w:type="page"/>
+      </w:r>
+    </w:p>
+    <w:p>
+      <w:r>
+        <w:lastRenderedPageBreak/>
+        <w:t>A su vez, creamos el registro SOA para definir la zona directa</w:t>
+      </w:r>
+    </w:p>
+    <w:p>
+      <w:r>
+        <w:drawing>
+          <wp:inline distT="0" distB="0" distL="0" distR="0" wp14:anchorId="54903C15" wp14:editId="4DAC8FD7">
+            <wp:extent cx="5400040" cy="2501265"/>
+            <wp:effectExtent l="0" t="0" r="0" b="0"/>
+            <wp:docPr id="7" name="Imagen 7"/>
+            <wp:cNvGraphicFramePr>
+              <a:graphicFrameLocks xmlns:a="http://schemas.openxmlformats.org/drawingml/2006/main" noChangeAspect="1"/>
+            </wp:cNvGraphicFramePr>
+            <a:graphic xmlns:a="http://schemas.openxmlformats.org/drawingml/2006/main">
+              <a:graphicData uri="http://schemas.openxmlformats.org/drawingml/2006/picture">
+                <pic:pic xmlns:pic="http://schemas.openxmlformats.org/drawingml/2006/picture">
+                  <pic:nvPicPr>
+                    <pic:cNvPr id="1" name=""/>
+                    <pic:cNvPicPr/>
+                  </pic:nvPicPr>
+                  <pic:blipFill>
+                    <a:blip r:embed="rId14"/>
+                    <a:stretch>
+                      <a:fillRect/>
+                    </a:stretch>
+                  </pic:blipFill>
+                  <pic:spPr>
+                    <a:xfrm>
+                      <a:off x="0" y="0"/>
+                      <a:ext cx="5400040" cy="2501265"/>
+                    </a:xfrm>
+                    <a:prstGeom prst="rect">
+                      <a:avLst/>
+                    </a:prstGeom>
+                  </pic:spPr>
+                </pic:pic>
+              </a:graphicData>
+            </a:graphic>
+          </wp:inline>
+        </w:drawing>
+      </w:r>
+    </w:p>
+    <w:p>
+      <w:r>
+        <w:t>De igual forma, creamos el fichero de zona inversa</w:t>
+      </w:r>
+    </w:p>
+    <w:p>
+      <w:r>
+        <w:drawing>
+          <wp:inline distT="0" distB="0" distL="0" distR="0" wp14:anchorId="60E83496" wp14:editId="50B5B1F1">
+            <wp:extent cx="5400040" cy="2759710"/>
+            <wp:effectExtent l="0" t="0" r="0" b="2540"/>
+            <wp:docPr id="8" name="Imagen 8"/>
+            <wp:cNvGraphicFramePr>
+              <a:graphicFrameLocks xmlns:a="http://schemas.openxmlformats.org/drawingml/2006/main" noChangeAspect="1"/>
+            </wp:cNvGraphicFramePr>
+            <a:graphic xmlns:a="http://schemas.openxmlformats.org/drawingml/2006/main">
+              <a:graphicData uri="http://schemas.openxmlformats.org/drawingml/2006/picture">
+                <pic:pic xmlns:pic="http://schemas.openxmlformats.org/drawingml/2006/picture">
+                  <pic:nvPicPr>
+                    <pic:cNvPr id="1" name=""/>
+                    <pic:cNvPicPr/>
+                  </pic:nvPicPr>
+                  <pic:blipFill>
+                    <a:blip r:embed="rId15"/>
+                    <a:stretch>
+                      <a:fillRect/>
+                    </a:stretch>
+                  </pic:blipFill>
+                  <pic:spPr>
+                    <a:xfrm>
+                      <a:off x="0" y="0"/>
+                      <a:ext cx="5400040" cy="2759710"/>
+                    </a:xfrm>
+                    <a:prstGeom prst="rect">
+                      <a:avLst/>
+                    </a:prstGeom>
+                  </pic:spPr>
+                </pic:pic>
+              </a:graphicData>
+            </a:graphic>
+          </wp:inline>
+        </w:drawing>
+      </w:r>
+    </w:p>
+    <w:p>
+      <w:r>
+        <w:t>Y su registro de SOA y los PTR</w:t>
+      </w:r>
+    </w:p>
+    <w:p>
+      <w:r>
+        <w:drawing>
+          <wp:inline distT="0" distB="0" distL="0" distR="0" wp14:anchorId="37D18129" wp14:editId="27EFF930">
+            <wp:extent cx="5400040" cy="2065655"/>
+            <wp:effectExtent l="0" t="0" r="0" b="0"/>
+            <wp:docPr id="9" name="Imagen 9"/>
+            <wp:cNvGraphicFramePr>
+              <a:graphicFrameLocks xmlns:a="http://schemas.openxmlformats.org/drawingml/2006/main" noChangeAspect="1"/>
+            </wp:cNvGraphicFramePr>
+            <a:graphic xmlns:a="http://schemas.openxmlformats.org/drawingml/2006/main">
+              <a:graphicData uri="http://schemas.openxmlformats.org/drawingml/2006/picture">
+                <pic:pic xmlns:pic="http://schemas.openxmlformats.org/drawingml/2006/picture">
+                  <pic:nvPicPr>
+                    <pic:cNvPr id="1" name=""/>
+                    <pic:cNvPicPr/>
+                  </pic:nvPicPr>
+                  <pic:blipFill>
+                    <a:blip r:embed="rId16"/>
+                    <a:stretch>
+                      <a:fillRect/>
+                    </a:stretch>
+                  </pic:blipFill>
+                  <pic:spPr>
+                    <a:xfrm>
+                      <a:off x="0" y="0"/>
+                      <a:ext cx="5400040" cy="2065655"/>
+                    </a:xfrm>
+                    <a:prstGeom prst="rect">
+                      <a:avLst/>
+                    </a:prstGeom>
+                  </pic:spPr>
+                </pic:pic>
+              </a:graphicData>
+            </a:graphic>
+          </wp:inline>
+        </w:drawing>
+      </w:r>
     </w:p>
     <w:p>
       <w:pPr>
@@ -979,30 +1203,19 @@
           <w:sz w:val="36"/>
         </w:rPr>
       </w:pPr>
-      <w:bookmarkStart w:id="8" w:name="_Toc114766403"/>
-      <w:bookmarkEnd w:id="8"/>
+      <w:bookmarkStart w:id="14" w:name="_Toc114766403"/>
+      <w:bookmarkEnd w:id="14"/>
     </w:p>
     <w:p>
       <w:pPr>
         <w:pStyle w:val="Ttulo1DAW"/>
       </w:pPr>
-      <w:bookmarkStart w:id="9" w:name="_Toc115463683"/>
-      <w:r>
-        <w:lastRenderedPageBreak/>
-        <w:t>Pruebas de funcionamiento</w:t>
-      </w:r>
-      <w:bookmarkEnd w:id="9"/>
-    </w:p>
-    <w:p>
-      <w:pPr>
-        <w:pStyle w:val="Ttulo1DAW"/>
-      </w:pPr>
-      <w:bookmarkStart w:id="10" w:name="_Toc115463684"/>
+      <w:bookmarkStart w:id="15" w:name="_Toc119879297"/>
       <w:r>
         <w:lastRenderedPageBreak/>
         <w:t>Bibliografía</w:t>
       </w:r>
-      <w:bookmarkEnd w:id="10"/>
+      <w:bookmarkEnd w:id="15"/>
     </w:p>
     <w:p>
       <w:pPr>
@@ -1011,8 +1224,13 @@
           <w:ilvl w:val="0"/>
           <w:numId w:val="8"/>
         </w:numPr>
-      </w:pPr>
-      <w:hyperlink r:id="rId13" w:history="1">
+        <w:rPr>
+          <w:rStyle w:val="Hipervnculo"/>
+          <w:color w:val="auto"/>
+          <w:u w:val="none"/>
+        </w:rPr>
+      </w:pPr>
+      <w:hyperlink r:id="rId17" w:history="1">
         <w:r>
           <w:rPr>
             <w:rStyle w:val="Hipervnculo"/>
@@ -1021,6 +1239,24 @@
         </w:r>
       </w:hyperlink>
     </w:p>
+    <w:p>
+      <w:pPr>
+        <w:pStyle w:val="Prrafodelista"/>
+        <w:numPr>
+          <w:ilvl w:val="0"/>
+          <w:numId w:val="8"/>
+        </w:numPr>
+      </w:pPr>
+      <w:hyperlink r:id="rId18" w:history="1">
+        <w:r>
+          <w:rPr>
+            <w:rStyle w:val="Hipervnculo"/>
+          </w:rPr>
+          <w:t>https://www.debuntu.org/how-to-setting-up-a-dns-zone-with-bind9-page-2/</w:t>
+        </w:r>
+      </w:hyperlink>
+    </w:p>
+    <w:p/>
     <w:p/>
     <w:p>
       <w:pPr>
@@ -1041,10 +1277,16 @@
           <w:sz w:val="36"/>
         </w:rPr>
       </w:pPr>
-      <w:bookmarkStart w:id="11" w:name="_Toc115462784"/>
-      <w:bookmarkStart w:id="12" w:name="_Toc115463685"/>
-      <w:bookmarkEnd w:id="11"/>
-      <w:bookmarkEnd w:id="12"/>
+      <w:bookmarkStart w:id="16" w:name="_Toc115462784"/>
+      <w:bookmarkStart w:id="17" w:name="_Toc115463685"/>
+      <w:bookmarkStart w:id="18" w:name="_Toc119878331"/>
+      <w:bookmarkStart w:id="19" w:name="_Toc119879290"/>
+      <w:bookmarkStart w:id="20" w:name="_Toc119879298"/>
+      <w:bookmarkEnd w:id="16"/>
+      <w:bookmarkEnd w:id="17"/>
+      <w:bookmarkEnd w:id="18"/>
+      <w:bookmarkEnd w:id="19"/>
+      <w:bookmarkEnd w:id="20"/>
     </w:p>
     <w:p>
       <w:pPr>
@@ -1076,12 +1318,12 @@
           <w:sz w:val="36"/>
         </w:rPr>
       </w:pPr>
-      <w:bookmarkStart w:id="13" w:name="_Toc114766408"/>
-      <w:bookmarkEnd w:id="13"/>
+      <w:bookmarkStart w:id="21" w:name="_Toc114766408"/>
+      <w:bookmarkEnd w:id="21"/>
     </w:p>
     <w:sectPr>
-      <w:headerReference w:type="default" r:id="rId14"/>
-      <w:footerReference w:type="default" r:id="rId15"/>
+      <w:headerReference w:type="default" r:id="rId19"/>
+      <w:footerReference w:type="default" r:id="rId20"/>
       <w:pgSz w:w="11906" w:h="16838"/>
       <w:pgMar w:top="1417" w:right="1701" w:bottom="1417" w:left="1701" w:header="708" w:footer="708" w:gutter="0"/>
       <w:cols w:space="708"/>
